--- a/Nakitare_capstone_project/(2) Autobiography.docx
+++ b/Nakitare_capstone_project/(2) Autobiography.docx
@@ -690,7 +690,17 @@
           <w:sz w:val="24"/>
           <w:szCs w:val="24"/>
         </w:rPr>
-        <w:t xml:space="preserve"> Academy  schools  in the interior of the village  set up, a nurturing environment where my playful inclinations often led to impromptu adventures with my schoolmates during break times. While my spontaneous escapades brought joy, they also posed a challenge for the school and teachers, as my reluctance to leave often resulted in tearful departures. Consequently, my parents proactively paid my school fees, signaling the commencement of my formal education.</w:t>
+        <w:t xml:space="preserve"> Academy </w:t>
+      </w:r>
+      <w:bookmarkStart w:id="0" w:name="_GoBack"/>
+      <w:bookmarkEnd w:id="0"/>
+      <w:r>
+        <w:rPr>
+          <w:rFonts w:ascii="Times New Roman" w:hAnsi="Times New Roman" w:cs="Times New Roman"/>
+          <w:sz w:val="24"/>
+          <w:szCs w:val="24"/>
+        </w:rPr>
+        <w:t>schools  in the interior of the village  set up, a nurturing environment where my playful inclinations often led to impromptu adventures with my schoolmates during break times. While my spontaneous escapades brought joy, they also posed a challenge for the school and teachers, as my reluctance to leave often resulted in tearful departures. Consequently, my parents proactively paid my school fees, signaling the commencement of my formal education.</w:t>
       </w:r>
     </w:p>
     <w:p>
@@ -3621,8 +3631,6 @@
         </w:rPr>
         <w:t xml:space="preserve">bachelor’s </w:t>
       </w:r>
-      <w:bookmarkStart w:id="0" w:name="_GoBack"/>
-      <w:bookmarkEnd w:id="0"/>
       <w:r>
         <w:rPr>
           <w:rFonts w:ascii="Times New Roman" w:hAnsi="Times New Roman" w:cs="Times New Roman"/>
@@ -8699,7 +8707,7 @@
 </file>
 
 <file path=customXml/itemProps1.xml><?xml version="1.0" encoding="utf-8"?>
-<ds:datastoreItem xmlns:ds="http://schemas.openxmlformats.org/officeDocument/2006/customXml" ds:itemID="{5328620D-FA07-449C-A412-EFAE32BF95F2}">
+<ds:datastoreItem xmlns:ds="http://schemas.openxmlformats.org/officeDocument/2006/customXml" ds:itemID="{2D427ED6-06C8-489A-BA41-69BC1E604FB6}">
   <ds:schemaRefs>
     <ds:schemaRef ds:uri="http://schemas.openxmlformats.org/officeDocument/2006/bibliography"/>
   </ds:schemaRefs>
